--- a/lectures/AW/25WT/assignment/assets/25WT_AW_Reflection-and-Revision_Template.docx
+++ b/lectures/AW/25WT/assignment/assets/25WT_AW_Reflection-and-Revision_Template.docx
@@ -51,7 +51,32 @@
         <w:rPr>
           <w:lang w:val="en-US"/>
         </w:rPr>
-        <w:t>Please address the questions outlined below in a coherent text.</w:t>
+        <w:t>Please address the questions outlined below in a coherent text</w:t>
+      </w:r>
+      <w:r>
+        <w:rPr>
+          <w:lang w:val="en-US"/>
+        </w:rPr>
+        <w:t xml:space="preserve"> (you do </w:t>
+      </w:r>
+      <w:r>
+        <w:rPr>
+          <w:u w:val="single"/>
+          <w:lang w:val="en-US"/>
+        </w:rPr>
+        <w:t>not</w:t>
+      </w:r>
+      <w:r>
+        <w:rPr>
+          <w:lang w:val="en-US"/>
+        </w:rPr>
+        <w:t xml:space="preserve"> need to use the headlines below, below we just indicate what you need to cover in your text)</w:t>
+      </w:r>
+      <w:r>
+        <w:rPr>
+          <w:lang w:val="en-US"/>
+        </w:rPr>
+        <w:t>.</w:t>
       </w:r>
     </w:p>
     <w:p>
@@ -337,6 +362,7 @@
         <w:rPr>
           <w:lang w:val="en-US"/>
         </w:rPr>
+        <w:lastRenderedPageBreak/>
         <w:t>Meta-reflection</w:t>
       </w:r>
     </w:p>
@@ -373,7 +399,6 @@
         <w:rPr>
           <w:lang w:val="en-US"/>
         </w:rPr>
-        <w:lastRenderedPageBreak/>
         <w:t>How might you approach future writing assignments differently based on this experience?</w:t>
       </w:r>
     </w:p>
@@ -493,7 +518,19 @@
         <w:rPr>
           <w:lang w:val="en-US"/>
         </w:rPr>
-        <w:t xml:space="preserve"> including everything.</w:t>
+        <w:t xml:space="preserve"> </w:t>
+      </w:r>
+      <w:r>
+        <w:rPr>
+          <w:lang w:val="en-US"/>
+        </w:rPr>
+        <w:t>reflection plus Appendix (response table and revised introduction)</w:t>
+      </w:r>
+      <w:r>
+        <w:rPr>
+          <w:lang w:val="en-US"/>
+        </w:rPr>
+        <w:t>.</w:t>
       </w:r>
     </w:p>
     <w:p>
